--- a/文档FileParser_01_13_郭兆清.docx
+++ b/文档FileParser_01_13_郭兆清.docx
@@ -306,7 +306,7 @@
           <w:szCs w:val="28"/>
           <w:lang w:val="en-US" w:eastAsia="zh-CN"/>
         </w:rPr>
-        <w:t xml:space="preserve">RasterGrid2_Byte   </w:t>
+        <w:t xml:space="preserve">Data4Json   </w:t>
       </w:r>
       <w:r>
         <w:rPr>
@@ -350,7 +350,7 @@
           <w:szCs w:val="21"/>
           <w:lang w:val="en-US" w:eastAsia="zh-CN"/>
         </w:rPr>
-        <w:t>读取路径中的文件数据，返回RasterGrid2_Byte对象</w:t>
+        <w:t>读取路径中的文件数据，返回Data4Json对象</w:t>
       </w:r>
     </w:p>
     <w:p>
@@ -429,7 +429,7 @@
           <w:szCs w:val="24"/>
           <w:lang w:val="en-US" w:eastAsia="zh-CN"/>
         </w:rPr>
-        <w:t xml:space="preserve">public RadarFile parse( String fileIn,String name ) </w:t>
+        <w:t xml:space="preserve">public RadarFile readWithImg( String fileIn,String name ) </w:t>
       </w:r>
     </w:p>
     <w:p>
@@ -480,7 +480,7 @@
           <w:szCs w:val="21"/>
           <w:lang w:val="en-US" w:eastAsia="zh-CN"/>
         </w:rPr>
-        <w:t>解析其头文件，读取数据并生成数据的图像。返回一个RadarFile对象，包含一个存储有头文件信息的RadarHeadfile对象和图片路径。</w:t>
+        <w:t>解析其头文件，读取数据并生成数据的图像。返回一个RadarFile对象，包含存储有头文件信息的RadarHeadfile对象、图片类型、数据和图片路径。</w:t>
       </w:r>
     </w:p>
     <w:p>
@@ -612,7 +612,7 @@
           <w:rFonts w:hint="eastAsia"/>
           <w:lang w:val="en-US" w:eastAsia="zh-CN"/>
         </w:rPr>
-        <w:t>public RasterGrid2_Byte readFile(String filePath)</w:t>
+        <w:t>public Data4Json readGridData(String filePath)</w:t>
       </w:r>
     </w:p>
     <w:p>
@@ -827,7 +827,6 @@
           <w:lang w:val="en-US" w:eastAsia="zh-CN"/>
         </w:rPr>
         <w:tab/>
-        <w:t/>
       </w:r>
       <w:r>
         <w:rPr>
@@ -839,12 +838,8 @@
           <w:lang w:val="en-US" w:eastAsia="zh-CN"/>
         </w:rPr>
         <w:tab/>
-        <w:t>GRAY</w:t>
-      </w:r>
-    </w:p>
-    <w:p>
-      <w:pPr>
-        <w:ind w:left="2940" w:leftChars="0" w:firstLine="420" w:firstLineChars="0"/>
+      </w:r>
+      <w:r>
         <w:rPr>
           <w:rFonts w:hint="eastAsia"/>
           <w:i w:val="0"/>
@@ -853,8 +848,12 @@
           <w:szCs w:val="24"/>
           <w:lang w:val="en-US" w:eastAsia="zh-CN"/>
         </w:rPr>
-      </w:pPr>
-      <w:r>
+        <w:t>GRAY</w:t>
+      </w:r>
+    </w:p>
+    <w:p>
+      <w:pPr>
+        <w:ind w:left="2940" w:leftChars="0" w:firstLine="420" w:firstLineChars="0"/>
         <w:rPr>
           <w:rFonts w:hint="eastAsia"/>
           <w:i w:val="0"/>
@@ -863,12 +862,8 @@
           <w:szCs w:val="24"/>
           <w:lang w:val="en-US" w:eastAsia="zh-CN"/>
         </w:rPr>
-        <w:t>黑白Grid数据</w:t>
-      </w:r>
-    </w:p>
-    <w:p>
-      <w:pPr>
-        <w:ind w:left="420" w:leftChars="0" w:firstLine="420" w:firstLineChars="0"/>
+      </w:pPr>
+      <w:r>
         <w:rPr>
           <w:rFonts w:hint="eastAsia"/>
           <w:i w:val="0"/>
@@ -877,8 +872,12 @@
           <w:szCs w:val="24"/>
           <w:lang w:val="en-US" w:eastAsia="zh-CN"/>
         </w:rPr>
-      </w:pPr>
-      <w:r>
+        <w:t>黑白Grid数据</w:t>
+      </w:r>
+    </w:p>
+    <w:p>
+      <w:pPr>
+        <w:ind w:left="420" w:leftChars="0" w:firstLine="420" w:firstLineChars="0"/>
         <w:rPr>
           <w:rFonts w:hint="eastAsia"/>
           <w:i w:val="0"/>
@@ -887,8 +886,7 @@
           <w:szCs w:val="24"/>
           <w:lang w:val="en-US" w:eastAsia="zh-CN"/>
         </w:rPr>
-        <w:t>public final static int</w:t>
-      </w:r>
+      </w:pPr>
       <w:r>
         <w:rPr>
           <w:rFonts w:hint="eastAsia"/>
@@ -898,8 +896,7 @@
           <w:szCs w:val="24"/>
           <w:lang w:val="en-US" w:eastAsia="zh-CN"/>
         </w:rPr>
-        <w:tab/>
-        <w:t/>
+        <w:t>public final static int</w:t>
       </w:r>
       <w:r>
         <w:rPr>
@@ -911,12 +908,8 @@
           <w:lang w:val="en-US" w:eastAsia="zh-CN"/>
         </w:rPr>
         <w:tab/>
-        <w:t>RGB_GRID</w:t>
-      </w:r>
-    </w:p>
-    <w:p>
-      <w:pPr>
-        <w:ind w:left="2940" w:leftChars="0" w:firstLine="420" w:firstLineChars="0"/>
+      </w:r>
+      <w:r>
         <w:rPr>
           <w:rFonts w:hint="eastAsia"/>
           <w:i w:val="0"/>
@@ -925,20 +918,9 @@
           <w:szCs w:val="24"/>
           <w:lang w:val="en-US" w:eastAsia="zh-CN"/>
         </w:rPr>
-      </w:pPr>
-      <w:r>
-        <w:rPr>
-          <w:rFonts w:hint="eastAsia"/>
-          <w:sz w:val="21"/>
-          <w:szCs w:val="21"/>
-          <w:lang w:val="en-US" w:eastAsia="zh-CN"/>
-        </w:rPr>
-        <w:t>彩色Grid数据</w:t>
-      </w:r>
-    </w:p>
-    <w:p>
-      <w:pPr>
-        <w:ind w:left="420" w:leftChars="0" w:firstLine="420" w:firstLineChars="0"/>
+        <w:tab/>
+      </w:r>
+      <w:r>
         <w:rPr>
           <w:rFonts w:hint="eastAsia"/>
           <w:i w:val="0"/>
@@ -947,8 +929,12 @@
           <w:szCs w:val="24"/>
           <w:lang w:val="en-US" w:eastAsia="zh-CN"/>
         </w:rPr>
-      </w:pPr>
-      <w:r>
+        <w:t>RGB_GRID</w:t>
+      </w:r>
+    </w:p>
+    <w:p>
+      <w:pPr>
+        <w:ind w:left="2940" w:leftChars="0" w:firstLine="420" w:firstLineChars="0"/>
         <w:rPr>
           <w:rFonts w:hint="eastAsia"/>
           <w:i w:val="0"/>
@@ -957,9 +943,20 @@
           <w:szCs w:val="24"/>
           <w:lang w:val="en-US" w:eastAsia="zh-CN"/>
         </w:rPr>
-        <w:t>public final static int</w:t>
-      </w:r>
-      <w:r>
+      </w:pPr>
+      <w:r>
+        <w:rPr>
+          <w:rFonts w:hint="eastAsia"/>
+          <w:sz w:val="21"/>
+          <w:szCs w:val="21"/>
+          <w:lang w:val="en-US" w:eastAsia="zh-CN"/>
+        </w:rPr>
+        <w:t>彩色Grid数据</w:t>
+      </w:r>
+    </w:p>
+    <w:p>
+      <w:pPr>
+        <w:ind w:left="420" w:leftChars="0" w:firstLine="420" w:firstLineChars="0"/>
         <w:rPr>
           <w:rFonts w:hint="eastAsia"/>
           <w:i w:val="0"/>
@@ -968,9 +965,7 @@
           <w:szCs w:val="24"/>
           <w:lang w:val="en-US" w:eastAsia="zh-CN"/>
         </w:rPr>
-        <w:tab/>
-        <w:t/>
-      </w:r>
+      </w:pPr>
       <w:r>
         <w:rPr>
           <w:rFonts w:hint="eastAsia"/>
@@ -980,7 +975,39 @@
           <w:szCs w:val="24"/>
           <w:lang w:val="en-US" w:eastAsia="zh-CN"/>
         </w:rPr>
+        <w:t>public final static int</w:t>
+      </w:r>
+      <w:r>
+        <w:rPr>
+          <w:rFonts w:hint="eastAsia"/>
+          <w:i w:val="0"/>
+          <w:iCs w:val="0"/>
+          <w:sz w:val="24"/>
+          <w:szCs w:val="24"/>
+          <w:lang w:val="en-US" w:eastAsia="zh-CN"/>
+        </w:rPr>
         <w:tab/>
+      </w:r>
+      <w:r>
+        <w:rPr>
+          <w:rFonts w:hint="eastAsia"/>
+          <w:i w:val="0"/>
+          <w:iCs w:val="0"/>
+          <w:sz w:val="24"/>
+          <w:szCs w:val="24"/>
+          <w:lang w:val="en-US" w:eastAsia="zh-CN"/>
+        </w:rPr>
+        <w:tab/>
+      </w:r>
+      <w:r>
+        <w:rPr>
+          <w:rFonts w:hint="eastAsia"/>
+          <w:i w:val="0"/>
+          <w:iCs w:val="0"/>
+          <w:sz w:val="24"/>
+          <w:szCs w:val="24"/>
+          <w:lang w:val="en-US" w:eastAsia="zh-CN"/>
+        </w:rPr>
         <w:t>RGB_RADIAL</w:t>
       </w:r>
     </w:p>
@@ -1427,7 +1454,7 @@
           <w:szCs w:val="21"/>
           <w:lang w:val="en-US" w:eastAsia="zh-CN"/>
         </w:rPr>
-        <w:t>，逐像素绘图；使用ImageIO以jpg格式输出。</w:t>
+        <w:t>，逐像素绘图；使用ImageIO以png格式输出。</w:t>
       </w:r>
     </w:p>
     <w:p>
@@ -1700,7 +1727,7 @@
           <w:szCs w:val="21"/>
           <w:lang w:val="en-US" w:eastAsia="zh-CN"/>
         </w:rPr>
-        <w:t>，逐像素绘图；使用ImageIO以jpg格式输出。</w:t>
+        <w:t>，逐像素绘图；使用ImageIO以png格式输出。</w:t>
       </w:r>
     </w:p>
     <w:p>
@@ -2444,6 +2471,473 @@
           <w:rFonts w:hint="eastAsia"/>
           <w:lang w:val="en-US" w:eastAsia="zh-CN"/>
         </w:rPr>
+        <w:t>com.radar.radial</w:t>
+      </w:r>
+    </w:p>
+    <w:p>
+      <w:pPr>
+        <w:rPr>
+          <w:rFonts w:hint="eastAsia"/>
+          <w:lang w:val="en-US" w:eastAsia="zh-CN"/>
+        </w:rPr>
+      </w:pPr>
+      <w:r>
+        <w:rPr>
+          <w:rFonts w:hint="eastAsia"/>
+          <w:lang w:val="en-US" w:eastAsia="zh-CN"/>
+        </w:rPr>
+        <w:t xml:space="preserve">  </w:t>
+      </w:r>
+      <w:r>
+        <w:rPr>
+          <w:rFonts w:hint="eastAsia"/>
+          <w:b/>
+          <w:bCs/>
+          <w:color w:val="FF0000"/>
+          <w:sz w:val="32"/>
+          <w:szCs w:val="32"/>
+          <w:lang w:val="en-US" w:eastAsia="zh-CN"/>
+        </w:rPr>
+        <w:t>class RadarSweep</w:t>
+      </w:r>
+    </w:p>
+    <w:p>
+      <w:pPr>
+        <w:ind w:firstLine="420" w:firstLineChars="200"/>
+        <w:rPr>
+          <w:rFonts w:hint="eastAsia"/>
+          <w:lang w:val="en-US" w:eastAsia="zh-CN"/>
+        </w:rPr>
+      </w:pPr>
+      <w:r>
+        <w:rPr>
+          <w:rFonts w:hint="eastAsia"/>
+          <w:lang w:val="en-US" w:eastAsia="zh-CN"/>
+        </w:rPr>
+        <w:t>public class RadarSweep implements Data4Json</w:t>
+      </w:r>
+    </w:p>
+    <w:p>
+      <w:pPr>
+        <w:ind w:firstLine="420" w:firstLineChars="200"/>
+        <w:rPr>
+          <w:rFonts w:hint="eastAsia"/>
+          <w:lang w:val="en-US" w:eastAsia="zh-CN"/>
+        </w:rPr>
+      </w:pPr>
+      <w:r>
+        <w:rPr>
+          <w:rFonts w:hint="eastAsia"/>
+          <w:lang w:val="en-US" w:eastAsia="zh-CN"/>
+        </w:rPr>
+        <w:t>为Radial数据传输设计的数据模型</w:t>
+      </w:r>
+    </w:p>
+    <w:p>
+      <w:pPr>
+        <w:rPr>
+          <w:rFonts w:hint="eastAsia"/>
+          <w:b w:val="0"/>
+          <w:bCs w:val="0"/>
+          <w:i/>
+          <w:iCs/>
+          <w:sz w:val="24"/>
+          <w:szCs w:val="24"/>
+          <w:lang w:val="en-US" w:eastAsia="zh-CN"/>
+        </w:rPr>
+      </w:pPr>
+      <w:r>
+        <w:rPr>
+          <w:rFonts w:hint="eastAsia"/>
+          <w:b w:val="0"/>
+          <w:bCs w:val="0"/>
+          <w:i/>
+          <w:iCs/>
+          <w:sz w:val="24"/>
+          <w:szCs w:val="24"/>
+          <w:lang w:val="en-US" w:eastAsia="zh-CN"/>
+        </w:rPr>
+        <w:t>构造方法：</w:t>
+      </w:r>
+    </w:p>
+    <w:p>
+      <w:pPr>
+        <w:ind w:firstLine="420" w:firstLineChars="0"/>
+        <w:rPr>
+          <w:rFonts w:hint="eastAsia"/>
+          <w:lang w:val="en-US" w:eastAsia="zh-CN"/>
+        </w:rPr>
+      </w:pPr>
+      <w:r>
+        <w:rPr>
+          <w:rFonts w:hint="eastAsia"/>
+          <w:lang w:val="en-US" w:eastAsia="zh-CN"/>
+        </w:rPr>
+        <w:t>RadarSweep(float[] m_data, float[] azimuth, int gNum, float gSize, float gRange)</w:t>
+      </w:r>
+    </w:p>
+    <w:p>
+      <w:pPr>
+        <w:ind w:left="420" w:leftChars="0" w:firstLine="420" w:firstLineChars="0"/>
+        <w:rPr>
+          <w:rFonts w:hint="eastAsia"/>
+          <w:lang w:val="en-US" w:eastAsia="zh-CN"/>
+        </w:rPr>
+      </w:pPr>
+      <w:r>
+        <w:rPr>
+          <w:rFonts w:hint="eastAsia"/>
+          <w:lang w:val="en-US" w:eastAsia="zh-CN"/>
+        </w:rPr>
+        <w:t>m_data：数据所在数组</w:t>
+      </w:r>
+    </w:p>
+    <w:p>
+      <w:pPr>
+        <w:ind w:left="420" w:leftChars="0" w:firstLine="420" w:firstLineChars="0"/>
+        <w:rPr>
+          <w:rFonts w:hint="eastAsia"/>
+          <w:lang w:val="en-US" w:eastAsia="zh-CN"/>
+        </w:rPr>
+      </w:pPr>
+      <w:r>
+        <w:rPr>
+          <w:rFonts w:hint="eastAsia"/>
+          <w:lang w:val="en-US" w:eastAsia="zh-CN"/>
+        </w:rPr>
+        <w:t>azimuth：方位角数据的数组</w:t>
+      </w:r>
+    </w:p>
+    <w:p>
+      <w:pPr>
+        <w:ind w:left="420" w:leftChars="0" w:firstLine="420" w:firstLineChars="0"/>
+        <w:rPr>
+          <w:rFonts w:hint="eastAsia"/>
+          <w:lang w:val="en-US" w:eastAsia="zh-CN"/>
+        </w:rPr>
+      </w:pPr>
+      <w:r>
+        <w:rPr>
+          <w:rFonts w:hint="eastAsia"/>
+          <w:lang w:val="en-US" w:eastAsia="zh-CN"/>
+        </w:rPr>
+        <w:t>gNum：gate number，表示一条径线上的数据数量</w:t>
+      </w:r>
+    </w:p>
+    <w:p>
+      <w:pPr>
+        <w:ind w:left="420" w:leftChars="0" w:firstLine="420" w:firstLineChars="0"/>
+        <w:rPr>
+          <w:rFonts w:hint="eastAsia"/>
+          <w:lang w:val="en-US" w:eastAsia="zh-CN"/>
+        </w:rPr>
+      </w:pPr>
+      <w:r>
+        <w:rPr>
+          <w:rFonts w:hint="eastAsia"/>
+          <w:lang w:val="en-US" w:eastAsia="zh-CN"/>
+        </w:rPr>
+        <w:t>gSize：gate的长度（米）</w:t>
+      </w:r>
+    </w:p>
+    <w:p>
+      <w:pPr>
+        <w:ind w:left="420" w:leftChars="0" w:firstLine="420" w:firstLineChars="0"/>
+        <w:rPr>
+          <w:rFonts w:hint="eastAsia"/>
+          <w:lang w:val="en-US" w:eastAsia="zh-CN"/>
+        </w:rPr>
+      </w:pPr>
+      <w:r>
+        <w:rPr>
+          <w:rFonts w:hint="eastAsia"/>
+          <w:lang w:val="en-US" w:eastAsia="zh-CN"/>
+        </w:rPr>
+        <w:t>gRange：中心点到第一个gate的距离（一般为0？）；</w:t>
+      </w:r>
+    </w:p>
+    <w:p>
+      <w:pPr>
+        <w:ind w:left="420" w:leftChars="0" w:firstLine="420" w:firstLineChars="0"/>
+        <w:rPr>
+          <w:rFonts w:hint="eastAsia"/>
+          <w:lang w:val="en-US" w:eastAsia="zh-CN"/>
+        </w:rPr>
+      </w:pPr>
+    </w:p>
+    <w:p>
+      <w:pPr>
+        <w:ind w:left="420" w:leftChars="0" w:firstLine="420" w:firstLineChars="0"/>
+        <w:rPr>
+          <w:rFonts w:hint="eastAsia"/>
+          <w:lang w:val="en-US" w:eastAsia="zh-CN"/>
+        </w:rPr>
+      </w:pPr>
+    </w:p>
+    <w:p>
+      <w:pPr>
+        <w:rPr>
+          <w:rFonts w:hint="eastAsia"/>
+          <w:lang w:val="en-US" w:eastAsia="zh-CN"/>
+        </w:rPr>
+      </w:pPr>
+      <w:r>
+        <w:rPr>
+          <w:rFonts w:hint="eastAsia"/>
+          <w:lang w:val="en-US" w:eastAsia="zh-CN"/>
+        </w:rPr>
+        <w:t>com.radar.radial</w:t>
+      </w:r>
+    </w:p>
+    <w:p>
+      <w:pPr>
+        <w:ind w:firstLine="321" w:firstLineChars="100"/>
+        <w:rPr>
+          <w:rFonts w:hint="eastAsia"/>
+          <w:b/>
+          <w:bCs/>
+          <w:lang w:val="en-US" w:eastAsia="zh-CN"/>
+        </w:rPr>
+      </w:pPr>
+      <w:r>
+        <w:rPr>
+          <w:rFonts w:hint="eastAsia"/>
+          <w:b/>
+          <w:bCs/>
+          <w:color w:val="FF0000"/>
+          <w:sz w:val="32"/>
+          <w:szCs w:val="32"/>
+          <w:lang w:val="en-US" w:eastAsia="zh-CN"/>
+        </w:rPr>
+        <w:t>C</w:t>
+      </w:r>
+      <w:r>
+        <w:rPr>
+          <w:rFonts w:hint="eastAsia" w:eastAsiaTheme="minorEastAsia"/>
+          <w:b/>
+          <w:bCs/>
+          <w:color w:val="FF0000"/>
+          <w:sz w:val="32"/>
+          <w:szCs w:val="32"/>
+          <w:lang w:eastAsia="zh-CN"/>
+        </w:rPr>
+        <w:t>lass RadarSweepBuilder</w:t>
+      </w:r>
+    </w:p>
+    <w:p>
+      <w:pPr>
+        <w:ind w:firstLine="420" w:firstLineChars="200"/>
+        <w:rPr>
+          <w:rFonts w:hint="eastAsia" w:eastAsiaTheme="minorEastAsia"/>
+          <w:lang w:eastAsia="zh-CN"/>
+        </w:rPr>
+      </w:pPr>
+      <w:r>
+        <w:rPr>
+          <w:rFonts w:hint="eastAsia" w:eastAsiaTheme="minorEastAsia"/>
+          <w:lang w:eastAsia="zh-CN"/>
+        </w:rPr>
+        <w:t>public class RadarSweepBuilder</w:t>
+      </w:r>
+    </w:p>
+    <w:p>
+      <w:pPr>
+        <w:ind w:firstLine="420" w:firstLineChars="200"/>
+        <w:rPr>
+          <w:rFonts w:hint="eastAsia" w:eastAsiaTheme="minorEastAsia"/>
+          <w:lang w:eastAsia="zh-CN"/>
+        </w:rPr>
+      </w:pPr>
+    </w:p>
+    <w:p>
+      <w:pPr>
+        <w:ind w:firstLine="420" w:firstLineChars="200"/>
+        <w:rPr>
+          <w:rFonts w:hint="eastAsia" w:eastAsiaTheme="minorEastAsia"/>
+          <w:lang w:eastAsia="zh-CN"/>
+        </w:rPr>
+      </w:pPr>
+      <w:r>
+        <w:rPr>
+          <w:rFonts w:hint="eastAsia"/>
+          <w:lang w:eastAsia="zh-CN"/>
+        </w:rPr>
+        <w:t>用于创建</w:t>
+      </w:r>
+      <w:r>
+        <w:rPr>
+          <w:rFonts w:hint="eastAsia" w:eastAsiaTheme="minorEastAsia"/>
+          <w:lang w:eastAsia="zh-CN"/>
+        </w:rPr>
+        <w:t>RadarSweep</w:t>
+      </w:r>
+      <w:r>
+        <w:rPr>
+          <w:rFonts w:hint="eastAsia"/>
+          <w:lang w:eastAsia="zh-CN"/>
+        </w:rPr>
+        <w:t>对象</w:t>
+      </w:r>
+    </w:p>
+    <w:p>
+      <w:pPr>
+        <w:ind w:firstLine="420" w:firstLineChars="200"/>
+        <w:rPr>
+          <w:rFonts w:hint="eastAsia" w:eastAsiaTheme="minorEastAsia"/>
+          <w:lang w:eastAsia="zh-CN"/>
+        </w:rPr>
+      </w:pPr>
+    </w:p>
+    <w:p>
+      <w:pPr>
+        <w:rPr>
+          <w:rFonts w:hint="eastAsia"/>
+          <w:b w:val="0"/>
+          <w:bCs w:val="0"/>
+          <w:i/>
+          <w:iCs/>
+          <w:sz w:val="24"/>
+          <w:szCs w:val="24"/>
+          <w:lang w:val="en-US" w:eastAsia="zh-CN"/>
+        </w:rPr>
+      </w:pPr>
+      <w:r>
+        <w:rPr>
+          <w:rFonts w:hint="eastAsia"/>
+          <w:b w:val="0"/>
+          <w:bCs w:val="0"/>
+          <w:i/>
+          <w:iCs/>
+          <w:sz w:val="24"/>
+          <w:szCs w:val="24"/>
+          <w:lang w:val="en-US" w:eastAsia="zh-CN"/>
+        </w:rPr>
+        <w:t>方法摘要：</w:t>
+      </w:r>
+    </w:p>
+    <w:p>
+      <w:pPr>
+        <w:ind w:firstLine="560" w:firstLineChars="200"/>
+        <w:rPr>
+          <w:rFonts w:hint="eastAsia" w:eastAsiaTheme="minorEastAsia"/>
+          <w:sz w:val="28"/>
+          <w:szCs w:val="28"/>
+          <w:lang w:eastAsia="zh-CN"/>
+        </w:rPr>
+      </w:pPr>
+      <w:r>
+        <w:rPr>
+          <w:rFonts w:hint="eastAsia" w:eastAsiaTheme="minorEastAsia"/>
+          <w:sz w:val="28"/>
+          <w:szCs w:val="28"/>
+          <w:lang w:eastAsia="zh-CN"/>
+        </w:rPr>
+        <w:t xml:space="preserve">RadarSweep </w:t>
+      </w:r>
+      <w:r>
+        <w:rPr>
+          <w:rFonts w:hint="eastAsia"/>
+          <w:sz w:val="28"/>
+          <w:szCs w:val="28"/>
+          <w:lang w:val="en-US" w:eastAsia="zh-CN"/>
+        </w:rPr>
+        <w:t xml:space="preserve"> </w:t>
+      </w:r>
+      <w:r>
+        <w:rPr>
+          <w:rFonts w:hint="eastAsia" w:eastAsiaTheme="minorEastAsia"/>
+          <w:sz w:val="28"/>
+          <w:szCs w:val="28"/>
+          <w:lang w:eastAsia="zh-CN"/>
+          <w14:textOutline w14:w="12700" w14:cmpd="sng">
+            <w14:solidFill>
+              <w14:schemeClr w14:val="accent1">
+                <w14:alpha w14:val="0"/>
+              </w14:schemeClr>
+            </w14:solidFill>
+            <w14:prstDash w14:val="solid"/>
+            <w14:round/>
+          </w14:textOutline>
+        </w:rPr>
+        <w:t>build</w:t>
+      </w:r>
+      <w:r>
+        <w:rPr>
+          <w:rFonts w:hint="eastAsia" w:eastAsiaTheme="minorEastAsia"/>
+          <w:sz w:val="28"/>
+          <w:szCs w:val="28"/>
+          <w:lang w:eastAsia="zh-CN"/>
+        </w:rPr>
+        <w:t>(RadialDatasetSweep.RadialVariable varRef)</w:t>
+      </w:r>
+    </w:p>
+    <w:p>
+      <w:pPr>
+        <w:ind w:firstLine="2400" w:firstLineChars="1143"/>
+        <w:rPr>
+          <w:rFonts w:hint="eastAsia" w:eastAsiaTheme="minorEastAsia"/>
+          <w:sz w:val="21"/>
+          <w:szCs w:val="21"/>
+          <w:lang w:eastAsia="zh-CN"/>
+        </w:rPr>
+      </w:pPr>
+      <w:r>
+        <w:rPr>
+          <w:rFonts w:hint="eastAsia"/>
+          <w:sz w:val="21"/>
+          <w:szCs w:val="21"/>
+          <w:lang w:eastAsia="zh-CN"/>
+        </w:rPr>
+        <w:t>根据传入的</w:t>
+      </w:r>
+      <w:r>
+        <w:rPr>
+          <w:rFonts w:hint="eastAsia" w:eastAsiaTheme="minorEastAsia"/>
+          <w:sz w:val="21"/>
+          <w:szCs w:val="21"/>
+          <w:lang w:eastAsia="zh-CN"/>
+        </w:rPr>
+        <w:t>RadialVariable</w:t>
+      </w:r>
+      <w:r>
+        <w:rPr>
+          <w:rFonts w:hint="eastAsia"/>
+          <w:sz w:val="21"/>
+          <w:szCs w:val="21"/>
+          <w:lang w:eastAsia="zh-CN"/>
+        </w:rPr>
+        <w:t>，读取、返回一个</w:t>
+      </w:r>
+      <w:r>
+        <w:rPr>
+          <w:rFonts w:hint="eastAsia"/>
+          <w:sz w:val="21"/>
+          <w:szCs w:val="21"/>
+          <w:lang w:val="en-US" w:eastAsia="zh-CN"/>
+        </w:rPr>
+        <w:t>sweep范围的数据</w:t>
+      </w:r>
+    </w:p>
+    <w:p>
+      <w:pPr>
+        <w:rPr>
+          <w:rFonts w:hint="eastAsia" w:eastAsiaTheme="minorEastAsia"/>
+          <w:lang w:eastAsia="zh-CN"/>
+        </w:rPr>
+      </w:pPr>
+    </w:p>
+    <w:p>
+      <w:pPr>
+        <w:rPr>
+          <w:rFonts w:hint="eastAsia"/>
+          <w:lang w:val="en-US" w:eastAsia="zh-CN"/>
+        </w:rPr>
+      </w:pPr>
+      <w:r>
+        <w:rPr>
+          <w:rFonts w:hint="eastAsia"/>
+          <w:lang w:val="en-US" w:eastAsia="zh-CN"/>
+        </w:rPr>
         <w:t>com.radar</w:t>
       </w:r>
     </w:p>
@@ -2652,6 +3146,139 @@
           <w:rFonts w:hint="eastAsia"/>
           <w:i w:val="0"/>
           <w:iCs w:val="0"/>
+          <w:color w:val="auto"/>
+          <w:sz w:val="28"/>
+          <w:szCs w:val="28"/>
+          <w:lang w:val="en-US" w:eastAsia="zh-CN"/>
+          <w14:textOutline w14:w="12700" w14:cmpd="sng">
+            <w14:solidFill>
+              <w14:schemeClr w14:val="accent1">
+                <w14:alpha w14:val="0"/>
+              </w14:schemeClr>
+            </w14:solidFill>
+            <w14:prstDash w14:val="solid"/>
+            <w14:round/>
+          </w14:textOutline>
+        </w:rPr>
+        <w:t>setImgType</w:t>
+      </w:r>
+      <w:r>
+        <w:rPr>
+          <w:rFonts w:hint="eastAsia"/>
+          <w:i w:val="0"/>
+          <w:iCs w:val="0"/>
+          <w:sz w:val="28"/>
+          <w:szCs w:val="28"/>
+          <w:lang w:val="en-US" w:eastAsia="zh-CN"/>
+        </w:rPr>
+        <w:t>(int imgType)</w:t>
+      </w:r>
+    </w:p>
+    <w:p>
+      <w:pPr>
+        <w:ind w:firstLine="280" w:firstLineChars="100"/>
+        <w:rPr>
+          <w:rFonts w:hint="eastAsia"/>
+          <w:i w:val="0"/>
+          <w:iCs w:val="0"/>
+          <w:sz w:val="28"/>
+          <w:szCs w:val="28"/>
+          <w:lang w:val="en-US" w:eastAsia="zh-CN"/>
+        </w:rPr>
+      </w:pPr>
+      <w:r>
+        <w:rPr>
+          <w:rFonts w:hint="eastAsia"/>
+          <w:i w:val="0"/>
+          <w:iCs w:val="0"/>
+          <w:sz w:val="28"/>
+          <w:szCs w:val="28"/>
+          <w:lang w:val="en-US" w:eastAsia="zh-CN"/>
+        </w:rPr>
+        <w:t xml:space="preserve">void </w:t>
+      </w:r>
+      <w:r>
+        <w:rPr>
+          <w:rFonts w:hint="eastAsia"/>
+          <w:i w:val="0"/>
+          <w:iCs w:val="0"/>
+          <w:sz w:val="28"/>
+          <w:szCs w:val="28"/>
+          <w:lang w:val="en-US" w:eastAsia="zh-CN"/>
+          <w14:textOutline w14:w="12700" w14:cmpd="sng">
+            <w14:solidFill>
+              <w14:schemeClr w14:val="accent1">
+                <w14:alpha w14:val="0"/>
+              </w14:schemeClr>
+            </w14:solidFill>
+            <w14:prstDash w14:val="solid"/>
+            <w14:round/>
+          </w14:textOutline>
+        </w:rPr>
+        <w:tab/>
+        <w:t/>
+      </w:r>
+      <w:r>
+        <w:rPr>
+          <w:rFonts w:hint="eastAsia"/>
+          <w:i w:val="0"/>
+          <w:iCs w:val="0"/>
+          <w:sz w:val="28"/>
+          <w:szCs w:val="28"/>
+          <w:lang w:val="en-US" w:eastAsia="zh-CN"/>
+          <w14:textOutline w14:w="12700" w14:cmpd="sng">
+            <w14:solidFill>
+              <w14:schemeClr w14:val="accent1">
+                <w14:alpha w14:val="0"/>
+              </w14:schemeClr>
+            </w14:solidFill>
+            <w14:prstDash w14:val="solid"/>
+            <w14:round/>
+          </w14:textOutline>
+        </w:rPr>
+        <w:tab/>
+        <w:t xml:space="preserve"> setImgData</w:t>
+      </w:r>
+      <w:r>
+        <w:rPr>
+          <w:rFonts w:hint="eastAsia"/>
+          <w:i w:val="0"/>
+          <w:iCs w:val="0"/>
+          <w:sz w:val="28"/>
+          <w:szCs w:val="28"/>
+          <w:lang w:val="en-US" w:eastAsia="zh-CN"/>
+        </w:rPr>
+        <w:t>(Data4Json imgData)</w:t>
+      </w:r>
+    </w:p>
+    <w:p>
+      <w:pPr>
+        <w:ind w:firstLine="280" w:firstLineChars="100"/>
+        <w:rPr>
+          <w:rFonts w:hint="eastAsia"/>
+          <w:i w:val="0"/>
+          <w:iCs w:val="0"/>
+          <w:sz w:val="28"/>
+          <w:szCs w:val="28"/>
+          <w:lang w:val="en-US" w:eastAsia="zh-CN"/>
+        </w:rPr>
+      </w:pPr>
+      <w:r>
+        <w:rPr>
+          <w:rFonts w:hint="eastAsia"/>
+          <w:i w:val="0"/>
+          <w:iCs w:val="0"/>
+          <w:sz w:val="28"/>
+          <w:szCs w:val="28"/>
+          <w:lang w:val="en-US" w:eastAsia="zh-CN"/>
+        </w:rPr>
+        <w:t xml:space="preserve">void    </w:t>
+      </w:r>
+      <w:r>
+        <w:rPr>
+          <w:rFonts w:hint="eastAsia"/>
+          <w:i w:val="0"/>
+          <w:iCs w:val="0"/>
           <w:sz w:val="28"/>
           <w:szCs w:val="28"/>
           <w:lang w:val="en-US" w:eastAsia="zh-CN"/>
@@ -2741,8 +3368,119 @@
           <w:lang w:val="en-US" w:eastAsia="zh-CN"/>
         </w:rPr>
       </w:pPr>
-      <w:bookmarkStart w:id="0" w:name="_GoBack"/>
-      <w:bookmarkEnd w:id="0"/>
+      <w:r>
+        <w:rPr>
+          <w:rFonts w:hint="eastAsia"/>
+          <w:sz w:val="28"/>
+          <w:szCs w:val="28"/>
+          <w:lang w:val="en-US" w:eastAsia="zh-CN"/>
+        </w:rPr>
+        <w:t xml:space="preserve">int </w:t>
+      </w:r>
+      <w:r>
+        <w:rPr>
+          <w:rFonts w:hint="eastAsia"/>
+          <w:sz w:val="28"/>
+          <w:szCs w:val="28"/>
+          <w:lang w:val="en-US" w:eastAsia="zh-CN"/>
+        </w:rPr>
+        <w:tab/>
+        <w:t/>
+      </w:r>
+      <w:r>
+        <w:rPr>
+          <w:rFonts w:hint="eastAsia"/>
+          <w:sz w:val="28"/>
+          <w:szCs w:val="28"/>
+          <w:lang w:val="en-US" w:eastAsia="zh-CN"/>
+        </w:rPr>
+        <w:tab/>
+      </w:r>
+      <w:r>
+        <w:rPr>
+          <w:rFonts w:hint="eastAsia"/>
+          <w:sz w:val="28"/>
+          <w:szCs w:val="28"/>
+          <w:lang w:val="en-US" w:eastAsia="zh-CN"/>
+          <w14:textOutline w14:w="12700" w14:cmpd="sng">
+            <w14:solidFill>
+              <w14:schemeClr w14:val="accent1">
+                <w14:alpha w14:val="0"/>
+              </w14:schemeClr>
+            </w14:solidFill>
+            <w14:prstDash w14:val="solid"/>
+            <w14:round/>
+          </w14:textOutline>
+        </w:rPr>
+        <w:t>getImgType</w:t>
+      </w:r>
+      <w:r>
+        <w:rPr>
+          <w:rFonts w:hint="eastAsia"/>
+          <w:sz w:val="28"/>
+          <w:szCs w:val="28"/>
+          <w:lang w:val="en-US" w:eastAsia="zh-CN"/>
+        </w:rPr>
+        <w:t>()</w:t>
+      </w:r>
+    </w:p>
+    <w:p>
+      <w:pPr>
+        <w:ind w:firstLine="280" w:firstLineChars="100"/>
+        <w:rPr>
+          <w:rFonts w:hint="eastAsia"/>
+          <w:sz w:val="28"/>
+          <w:szCs w:val="28"/>
+          <w:lang w:val="en-US" w:eastAsia="zh-CN"/>
+        </w:rPr>
+      </w:pPr>
+      <w:r>
+        <w:rPr>
+          <w:rFonts w:hint="eastAsia"/>
+          <w:sz w:val="28"/>
+          <w:szCs w:val="28"/>
+          <w:lang w:val="en-US" w:eastAsia="zh-CN"/>
+        </w:rPr>
+        <w:t xml:space="preserve">Data4Json    </w:t>
+      </w:r>
+      <w:r>
+        <w:rPr>
+          <w:rFonts w:hint="eastAsia"/>
+          <w:sz w:val="28"/>
+          <w:szCs w:val="28"/>
+          <w:lang w:val="en-US" w:eastAsia="zh-CN"/>
+          <w14:textOutline w14:w="12700" w14:cmpd="sng">
+            <w14:solidFill>
+              <w14:schemeClr w14:val="accent1">
+                <w14:alpha w14:val="0"/>
+              </w14:schemeClr>
+            </w14:solidFill>
+            <w14:prstDash w14:val="solid"/>
+            <w14:round/>
+          </w14:textOutline>
+        </w:rPr>
+        <w:t>getImgData</w:t>
+      </w:r>
+      <w:r>
+        <w:rPr>
+          <w:rFonts w:hint="eastAsia"/>
+          <w:sz w:val="28"/>
+          <w:szCs w:val="28"/>
+          <w:lang w:val="en-US" w:eastAsia="zh-CN"/>
+        </w:rPr>
+        <w:t>()</w:t>
+      </w:r>
+    </w:p>
+    <w:p>
+      <w:pPr>
+        <w:ind w:firstLine="280" w:firstLineChars="100"/>
+        <w:rPr>
+          <w:rFonts w:hint="eastAsia"/>
+          <w:sz w:val="28"/>
+          <w:szCs w:val="28"/>
+          <w:lang w:val="en-US" w:eastAsia="zh-CN"/>
+        </w:rPr>
+      </w:pPr>
       <w:r>
         <w:rPr>
           <w:rFonts w:hint="eastAsia"/>
@@ -3020,6 +3758,8 @@
         <w:ind w:firstLine="420" w:firstLineChars="0"/>
         <w:rPr>
           <w:rFonts w:hint="eastAsia" w:eastAsiaTheme="minorEastAsia"/>
+          <w:sz w:val="28"/>
+          <w:szCs w:val="28"/>
           <w:lang w:eastAsia="zh-CN"/>
         </w:rPr>
       </w:pPr>
@@ -3070,6 +3810,100 @@
       <w:pPr>
         <w:ind w:firstLine="420" w:firstLineChars="0"/>
         <w:rPr>
+          <w:rFonts w:hint="eastAsia"/>
+          <w:sz w:val="28"/>
+          <w:szCs w:val="28"/>
+          <w:lang w:val="en-US" w:eastAsia="zh-CN"/>
+        </w:rPr>
+      </w:pPr>
+      <w:r>
+        <w:rPr>
+          <w:rFonts w:hint="eastAsia" w:eastAsiaTheme="minorEastAsia"/>
+          <w:sz w:val="28"/>
+          <w:szCs w:val="28"/>
+          <w:lang w:eastAsia="zh-CN"/>
+        </w:rPr>
+        <w:t xml:space="preserve">void </w:t>
+      </w:r>
+      <w:r>
+        <w:rPr>
+          <w:rFonts w:hint="eastAsia"/>
+          <w:sz w:val="28"/>
+          <w:szCs w:val="28"/>
+          <w:lang w:val="en-US" w:eastAsia="zh-CN"/>
+        </w:rPr>
+        <w:t xml:space="preserve">    </w:t>
+      </w:r>
+      <w:r>
+        <w:rPr>
+          <w:rFonts w:hint="eastAsia" w:eastAsiaTheme="minorEastAsia"/>
+          <w:sz w:val="28"/>
+          <w:szCs w:val="28"/>
+          <w:lang w:eastAsia="zh-CN"/>
+          <w14:textOutline w14:w="12700" w14:cmpd="sng">
+            <w14:solidFill>
+              <w14:schemeClr w14:val="accent1">
+                <w14:alpha w14:val="0"/>
+              </w14:schemeClr>
+            </w14:solidFill>
+            <w14:prstDash w14:val="solid"/>
+            <w14:round/>
+          </w14:textOutline>
+        </w:rPr>
+        <w:t>setBounds</w:t>
+      </w:r>
+      <w:r>
+        <w:rPr>
+          <w:rFonts w:hint="eastAsia" w:eastAsiaTheme="minorEastAsia"/>
+          <w:sz w:val="28"/>
+          <w:szCs w:val="28"/>
+          <w:lang w:eastAsia="zh-CN"/>
+        </w:rPr>
+        <w:t>(double[][] bounds)</w:t>
+      </w:r>
+      <w:r>
+        <w:rPr>
+          <w:rFonts w:hint="eastAsia"/>
+          <w:sz w:val="28"/>
+          <w:szCs w:val="28"/>
+          <w:lang w:val="en-US" w:eastAsia="zh-CN"/>
+        </w:rPr>
+        <w:t xml:space="preserve">  </w:t>
+      </w:r>
+    </w:p>
+    <w:p>
+      <w:pPr>
+        <w:ind w:left="840" w:leftChars="0" w:firstLine="420" w:firstLineChars="0"/>
+        <w:rPr>
+          <w:rFonts w:hint="eastAsia" w:eastAsiaTheme="minorEastAsia"/>
+          <w:sz w:val="28"/>
+          <w:szCs w:val="28"/>
+          <w:lang w:eastAsia="zh-CN"/>
+        </w:rPr>
+      </w:pPr>
+      <w:r>
+        <w:rPr>
+          <w:rFonts w:hint="eastAsia"/>
+          <w:sz w:val="21"/>
+          <w:szCs w:val="21"/>
+          <w:lang w:val="en-US" w:eastAsia="zh-CN"/>
+        </w:rPr>
+        <w:t>bounds是一个二维数组double[2][2]，表示</w:t>
+      </w:r>
+      <w:r>
+        <w:rPr>
+          <w:rFonts w:hint="eastAsia"/>
+          <w:sz w:val="21"/>
+          <w:szCs w:val="21"/>
+          <w:lang w:val="en-US" w:eastAsia="zh-CN"/>
+        </w:rPr>
+        <w:t>数据经纬度范围</w:t>
+      </w:r>
+    </w:p>
+    <w:p>
+      <w:pPr>
+        <w:ind w:firstLine="420" w:firstLineChars="0"/>
+        <w:rPr>
           <w:rFonts w:hint="eastAsia" w:eastAsiaTheme="minorEastAsia"/>
           <w:sz w:val="28"/>
           <w:szCs w:val="28"/>
@@ -3177,6 +4011,8 @@
         <w:ind w:firstLine="420" w:firstLineChars="0"/>
         <w:rPr>
           <w:rFonts w:hint="eastAsia" w:eastAsiaTheme="minorEastAsia"/>
+          <w:sz w:val="28"/>
+          <w:szCs w:val="28"/>
           <w:lang w:eastAsia="zh-CN"/>
         </w:rPr>
       </w:pPr>
@@ -3212,6 +4048,73 @@
           </w14:textOutline>
         </w:rPr>
         <w:t>getVariable</w:t>
+      </w:r>
+      <w:r>
+        <w:rPr>
+          <w:rFonts w:hint="eastAsia" w:eastAsiaTheme="minorEastAsia"/>
+          <w:sz w:val="28"/>
+          <w:szCs w:val="28"/>
+          <w:lang w:eastAsia="zh-CN"/>
+        </w:rPr>
+        <w:t>()</w:t>
+      </w:r>
+    </w:p>
+    <w:p>
+      <w:pPr>
+        <w:ind w:firstLine="420" w:firstLineChars="0"/>
+        <w:rPr>
+          <w:rFonts w:hint="eastAsia" w:eastAsiaTheme="minorEastAsia"/>
+          <w:sz w:val="28"/>
+          <w:szCs w:val="28"/>
+          <w:lang w:eastAsia="zh-CN"/>
+        </w:rPr>
+      </w:pPr>
+      <w:r>
+        <w:rPr>
+          <w:rFonts w:hint="eastAsia" w:eastAsiaTheme="minorEastAsia"/>
+          <w:sz w:val="28"/>
+          <w:szCs w:val="28"/>
+          <w:lang w:eastAsia="zh-CN"/>
+        </w:rPr>
+        <w:t xml:space="preserve">double[][] </w:t>
+      </w:r>
+      <w:r>
+        <w:rPr>
+          <w:rFonts w:hint="eastAsia"/>
+          <w:sz w:val="28"/>
+          <w:szCs w:val="28"/>
+          <w:lang w:val="en-US" w:eastAsia="zh-CN"/>
+        </w:rPr>
+        <w:tab/>
+        <w:t/>
+      </w:r>
+      <w:r>
+        <w:rPr>
+          <w:rFonts w:hint="eastAsia"/>
+          <w:sz w:val="28"/>
+          <w:szCs w:val="28"/>
+          <w:lang w:val="en-US" w:eastAsia="zh-CN"/>
+        </w:rPr>
+        <w:tab/>
+        <w:t xml:space="preserve"> </w:t>
+      </w:r>
+      <w:r>
+        <w:rPr>
+          <w:rFonts w:hint="eastAsia" w:eastAsiaTheme="minorEastAsia"/>
+          <w:sz w:val="28"/>
+          <w:szCs w:val="28"/>
+          <w:lang w:eastAsia="zh-CN"/>
+          <w14:textOutline w14:w="12700" w14:cmpd="sng">
+            <w14:solidFill>
+              <w14:schemeClr w14:val="accent1">
+                <w14:alpha w14:val="0"/>
+              </w14:schemeClr>
+            </w14:solidFill>
+            <w14:prstDash w14:val="solid"/>
+            <w14:round/>
+          </w14:textOutline>
+        </w:rPr>
+        <w:t>getBounds</w:t>
       </w:r>
       <w:r>
         <w:rPr>
@@ -3728,9 +4631,9 @@
         </w:rPr>
         <w:drawing>
           <wp:inline distT="0" distB="0" distL="114300" distR="114300">
-            <wp:extent cx="5425440" cy="2649220"/>
-            <wp:effectExtent l="0" t="0" r="3810" b="17780"/>
-            <wp:docPr id="1" name="图片 1" descr="2018-01-13_fileparser"/>
+            <wp:extent cx="5271135" cy="3181985"/>
+            <wp:effectExtent l="0" t="0" r="5715" b="18415"/>
+            <wp:docPr id="1" name="图片 1" descr="2018-01-30_215026"/>
             <wp:cNvGraphicFramePr>
               <a:graphicFrameLocks xmlns:a="http://schemas.openxmlformats.org/drawingml/2006/main" noChangeAspect="1"/>
             </wp:cNvGraphicFramePr>
@@ -3738,7 +4641,7 @@
               <a:graphicData uri="http://schemas.openxmlformats.org/drawingml/2006/picture">
                 <pic:pic xmlns:pic="http://schemas.openxmlformats.org/drawingml/2006/picture">
                   <pic:nvPicPr>
-                    <pic:cNvPr id="1" name="图片 1" descr="2018-01-13_fileparser"/>
+                    <pic:cNvPr id="1" name="图片 1" descr="2018-01-30_215026"/>
                     <pic:cNvPicPr>
                       <a:picLocks noChangeAspect="1"/>
                     </pic:cNvPicPr>
@@ -3752,7 +4655,7 @@
                   <pic:spPr>
                     <a:xfrm>
                       <a:off x="0" y="0"/>
-                      <a:ext cx="5425440" cy="2649220"/>
+                      <a:ext cx="5271135" cy="3181985"/>
                     </a:xfrm>
                     <a:prstGeom prst="rect">
                       <a:avLst/>
@@ -3764,6 +4667,8 @@
           </wp:inline>
         </w:drawing>
       </w:r>
+      <w:bookmarkStart w:id="0" w:name="_GoBack"/>
+      <w:bookmarkEnd w:id="0"/>
     </w:p>
     <w:sectPr>
       <w:pgSz w:w="11906" w:h="16838"/>
@@ -3870,7 +4775,7 @@
     <w:lsdException w:unhideWhenUsed="0" w:uiPriority="0" w:semiHidden="0" w:name="Body Text Indent 2"/>
     <w:lsdException w:unhideWhenUsed="0" w:uiPriority="0" w:semiHidden="0" w:name="Body Text Indent 3"/>
     <w:lsdException w:unhideWhenUsed="0" w:uiPriority="0" w:semiHidden="0" w:name="Block Text"/>
-    <w:lsdException w:unhideWhenUsed="0" w:uiPriority="0" w:semiHidden="0" w:name="Hyperlink"/>
+    <w:lsdException w:qFormat="1" w:unhideWhenUsed="0" w:uiPriority="0" w:semiHidden="0" w:name="Hyperlink"/>
     <w:lsdException w:unhideWhenUsed="0" w:uiPriority="0" w:semiHidden="0" w:name="FollowedHyperlink"/>
     <w:lsdException w:qFormat="1" w:unhideWhenUsed="0" w:uiPriority="0" w:semiHidden="0" w:name="Strong"/>
     <w:lsdException w:qFormat="1" w:unhideWhenUsed="0" w:uiPriority="0" w:semiHidden="0" w:name="Emphasis"/>
@@ -4073,6 +4978,7 @@
   <w:style w:type="character" w:styleId="3">
     <w:name w:val="Hyperlink"/>
     <w:basedOn w:val="2"/>
+    <w:qFormat/>
     <w:uiPriority w:val="0"/>
     <w:rPr>
       <w:color w:val="0000FF"/>
